--- a/Tabela descritiva.docx
+++ b/Tabela descritiva.docx
@@ -239,19 +239,7 @@
                 <w:lang w:eastAsia="pt-BR"/>
                 <w14:ligatures w14:val="none"/>
               </w:rPr>
-              <w:t>Noll et al.</w:t>
-            </w:r>
-            <w:r>
-              <w:rPr>
-                <w:rFonts w:ascii="Arial" w:eastAsia="Times New Roman" w:hAnsi="Arial" w:cs="Arial"/>
-                <w:color w:val="000000"/>
-                <w:kern w:val="0"/>
-                <w:sz w:val="20"/>
-                <w:szCs w:val="20"/>
-                <w:lang w:eastAsia="pt-BR"/>
-                <w14:ligatures w14:val="none"/>
-              </w:rPr>
-              <w:t xml:space="preserve"> (2013)</w:t>
+              <w:t>Noll et al. (2013)</w:t>
             </w:r>
           </w:p>
         </w:tc>
@@ -1488,19 +1476,7 @@
                 <w:lang w:eastAsia="pt-BR"/>
                 <w14:ligatures w14:val="none"/>
               </w:rPr>
-              <w:t>Antoniolli et al.</w:t>
-            </w:r>
-            <w:r>
-              <w:rPr>
-                <w:rFonts w:ascii="Arial" w:eastAsia="Times New Roman" w:hAnsi="Arial" w:cs="Arial"/>
-                <w:color w:val="000000"/>
-                <w:kern w:val="0"/>
-                <w:sz w:val="20"/>
-                <w:szCs w:val="20"/>
-                <w:lang w:eastAsia="pt-BR"/>
-                <w14:ligatures w14:val="none"/>
-              </w:rPr>
-              <w:t xml:space="preserve"> (2015)</w:t>
+              <w:t>Antoniolli et al. (2015)</w:t>
             </w:r>
           </w:p>
         </w:tc>
@@ -1770,19 +1746,7 @@
                 <w:lang w:eastAsia="pt-BR"/>
                 <w14:ligatures w14:val="none"/>
               </w:rPr>
-              <w:t xml:space="preserve"> et al.</w:t>
-            </w:r>
-            <w:r>
-              <w:rPr>
-                <w:rFonts w:ascii="Arial" w:eastAsia="Times New Roman" w:hAnsi="Arial" w:cs="Arial"/>
-                <w:color w:val="000000"/>
-                <w:kern w:val="0"/>
-                <w:sz w:val="20"/>
-                <w:szCs w:val="20"/>
-                <w:lang w:eastAsia="pt-BR"/>
-                <w14:ligatures w14:val="none"/>
-              </w:rPr>
-              <w:t xml:space="preserve"> (2018)</w:t>
+              <w:t xml:space="preserve"> et al. (2018)</w:t>
             </w:r>
           </w:p>
         </w:tc>
@@ -1948,19 +1912,7 @@
                 <w:lang w:eastAsia="pt-BR"/>
                 <w14:ligatures w14:val="none"/>
               </w:rPr>
-              <w:t>Candotti et al.</w:t>
-            </w:r>
-            <w:r>
-              <w:rPr>
-                <w:rFonts w:ascii="Arial" w:eastAsia="Times New Roman" w:hAnsi="Arial" w:cs="Arial"/>
-                <w:color w:val="000000"/>
-                <w:kern w:val="0"/>
-                <w:sz w:val="20"/>
-                <w:szCs w:val="20"/>
-                <w:lang w:eastAsia="pt-BR"/>
-                <w14:ligatures w14:val="none"/>
-              </w:rPr>
-              <w:t xml:space="preserve"> (2018)</w:t>
+              <w:t>Candotti et al. (2018)</w:t>
             </w:r>
           </w:p>
         </w:tc>
@@ -3822,7 +3774,43 @@
                 <w:lang w:eastAsia="pt-BR"/>
                 <w14:ligatures w14:val="none"/>
               </w:rPr>
+              <w:t xml:space="preserve">Confiabilidade teste-reteste </w:t>
+            </w:r>
+            <w:r>
+              <w:rPr>
+                <w:rFonts w:ascii="Arial" w:eastAsia="Times New Roman" w:hAnsi="Arial" w:cs="Arial"/>
+                <w:color w:val="000000"/>
+                <w:kern w:val="0"/>
+                <w:sz w:val="20"/>
+                <w:szCs w:val="20"/>
+                <w:lang w:eastAsia="pt-BR"/>
+                <w14:ligatures w14:val="none"/>
+              </w:rPr>
+              <w:t>(</w:t>
+            </w:r>
+            <w:r>
+              <w:rPr>
+                <w:rFonts w:ascii="Arial" w:eastAsia="Times New Roman" w:hAnsi="Arial" w:cs="Arial"/>
+                <w:color w:val="000000"/>
+                <w:kern w:val="0"/>
+                <w:sz w:val="20"/>
+                <w:szCs w:val="20"/>
+                <w:lang w:eastAsia="pt-BR"/>
+                <w14:ligatures w14:val="none"/>
+              </w:rPr>
               <w:t>Reprodutibilidade</w:t>
+            </w:r>
+            <w:r>
+              <w:rPr>
+                <w:rFonts w:ascii="Arial" w:eastAsia="Times New Roman" w:hAnsi="Arial" w:cs="Arial"/>
+                <w:color w:val="000000"/>
+                <w:kern w:val="0"/>
+                <w:sz w:val="20"/>
+                <w:szCs w:val="20"/>
+                <w:lang w:eastAsia="pt-BR"/>
+                <w14:ligatures w14:val="none"/>
+              </w:rPr>
+              <w:t>)</w:t>
             </w:r>
           </w:p>
         </w:tc>
@@ -5140,19 +5128,7 @@
                 <w:lang w:eastAsia="pt-BR"/>
                 <w14:ligatures w14:val="none"/>
               </w:rPr>
-              <w:t xml:space="preserve"> et al.</w:t>
-            </w:r>
-            <w:r>
-              <w:rPr>
-                <w:rFonts w:ascii="Arial" w:eastAsia="Times New Roman" w:hAnsi="Arial" w:cs="Arial"/>
-                <w:color w:val="000000"/>
-                <w:kern w:val="0"/>
-                <w:sz w:val="20"/>
-                <w:szCs w:val="20"/>
-                <w:lang w:eastAsia="pt-BR"/>
-                <w14:ligatures w14:val="none"/>
-              </w:rPr>
-              <w:t xml:space="preserve"> (2021)</w:t>
+              <w:t xml:space="preserve"> et al. (2021)</w:t>
             </w:r>
           </w:p>
         </w:tc>
@@ -5774,19 +5750,7 @@
                 <w:lang w:eastAsia="pt-BR"/>
                 <w14:ligatures w14:val="none"/>
               </w:rPr>
-              <w:t>Rosa et al.</w:t>
-            </w:r>
-            <w:r>
-              <w:rPr>
-                <w:rFonts w:ascii="Arial" w:eastAsia="Times New Roman" w:hAnsi="Arial" w:cs="Arial"/>
-                <w:color w:val="000000"/>
-                <w:kern w:val="0"/>
-                <w:sz w:val="20"/>
-                <w:szCs w:val="20"/>
-                <w:lang w:eastAsia="pt-BR"/>
-                <w14:ligatures w14:val="none"/>
-              </w:rPr>
-              <w:t xml:space="preserve"> (2022)</w:t>
+              <w:t>Rosa et al. (2022)</w:t>
             </w:r>
           </w:p>
         </w:tc>
@@ -6631,19 +6595,7 @@
                 <w:lang w:eastAsia="pt-BR"/>
                 <w14:ligatures w14:val="none"/>
               </w:rPr>
-              <w:t>Candotti et al.</w:t>
-            </w:r>
-            <w:r>
-              <w:rPr>
-                <w:rFonts w:ascii="Arial" w:eastAsia="Times New Roman" w:hAnsi="Arial" w:cs="Arial"/>
-                <w:color w:val="000000"/>
-                <w:kern w:val="0"/>
-                <w:sz w:val="20"/>
-                <w:szCs w:val="20"/>
-                <w:lang w:eastAsia="pt-BR"/>
-                <w14:ligatures w14:val="none"/>
-              </w:rPr>
-              <w:t xml:space="preserve"> (2023)</w:t>
+              <w:t>Candotti et al. (2023)</w:t>
             </w:r>
           </w:p>
         </w:tc>

--- a/Tabela descritiva.docx
+++ b/Tabela descritiva.docx
@@ -1160,33 +1160,55 @@
                 <w:lang w:eastAsia="pt-BR"/>
                 <w14:ligatures w14:val="none"/>
               </w:rPr>
-              <w:t xml:space="preserve">O questionário foi aplicado duas vezes entre 260 indivíduos com intervalo de 7 dias. A avaliação ocorreu através do </w:t>
-            </w:r>
-            <w:proofErr w:type="spellStart"/>
-            <w:r>
-              <w:rPr>
-                <w:rFonts w:ascii="Arial" w:eastAsia="Times New Roman" w:hAnsi="Arial" w:cs="Arial"/>
-                <w:color w:val="000000"/>
-                <w:kern w:val="0"/>
-                <w:sz w:val="20"/>
-                <w:szCs w:val="20"/>
-                <w:lang w:eastAsia="pt-BR"/>
-                <w14:ligatures w14:val="none"/>
-              </w:rPr>
-              <w:t>κnão</w:t>
-            </w:r>
-            <w:proofErr w:type="spellEnd"/>
-            <w:r>
-              <w:rPr>
-                <w:rFonts w:ascii="Arial" w:eastAsia="Times New Roman" w:hAnsi="Arial" w:cs="Arial"/>
-                <w:color w:val="000000"/>
-                <w:kern w:val="0"/>
-                <w:sz w:val="20"/>
-                <w:szCs w:val="20"/>
-                <w:lang w:eastAsia="pt-BR"/>
-                <w14:ligatures w14:val="none"/>
-              </w:rPr>
-              <w:t xml:space="preserve"> ponderado (≥0,5), CCI e teste dos postos de sinais de </w:t>
+              <w:t>O questionário foi aplicado duas vezes entre 260 indivíduos com intervalo de 7 dias. A avaliação ocorreu através do κ</w:t>
+            </w:r>
+            <w:r>
+              <w:rPr>
+                <w:rFonts w:ascii="Arial" w:eastAsia="Times New Roman" w:hAnsi="Arial" w:cs="Arial"/>
+                <w:color w:val="000000"/>
+                <w:kern w:val="0"/>
+                <w:sz w:val="20"/>
+                <w:szCs w:val="20"/>
+                <w:lang w:eastAsia="pt-BR"/>
+                <w14:ligatures w14:val="none"/>
+              </w:rPr>
+              <w:t xml:space="preserve"> </w:t>
+            </w:r>
+            <w:r>
+              <w:rPr>
+                <w:rFonts w:ascii="Arial" w:eastAsia="Times New Roman" w:hAnsi="Arial" w:cs="Arial"/>
+                <w:color w:val="000000"/>
+                <w:kern w:val="0"/>
+                <w:sz w:val="20"/>
+                <w:szCs w:val="20"/>
+                <w:lang w:eastAsia="pt-BR"/>
+                <w14:ligatures w14:val="none"/>
+              </w:rPr>
+              <w:t>não</w:t>
+            </w:r>
+            <w:r>
+              <w:rPr>
+                <w:rFonts w:ascii="Arial" w:eastAsia="Times New Roman" w:hAnsi="Arial" w:cs="Arial"/>
+                <w:color w:val="000000"/>
+                <w:kern w:val="0"/>
+                <w:sz w:val="20"/>
+                <w:szCs w:val="20"/>
+                <w:lang w:eastAsia="pt-BR"/>
+                <w14:ligatures w14:val="none"/>
+              </w:rPr>
+              <w:t>-</w:t>
+            </w:r>
+            <w:r>
+              <w:rPr>
+                <w:rFonts w:ascii="Arial" w:eastAsia="Times New Roman" w:hAnsi="Arial" w:cs="Arial"/>
+                <w:color w:val="000000"/>
+                <w:kern w:val="0"/>
+                <w:sz w:val="20"/>
+                <w:szCs w:val="20"/>
+                <w:lang w:eastAsia="pt-BR"/>
+                <w14:ligatures w14:val="none"/>
+              </w:rPr>
+              <w:t xml:space="preserve">ponderado (≥0,5), CCI e teste dos postos de sinais de </w:t>
             </w:r>
             <w:proofErr w:type="spellStart"/>
             <w:r>
@@ -3637,31 +3659,29 @@
               </w:rPr>
               <w:t xml:space="preserve">O questionário foi aplicado entre 139 estudantes. </w:t>
             </w:r>
-            <w:proofErr w:type="spellStart"/>
-            <w:r>
-              <w:rPr>
-                <w:rFonts w:ascii="Arial" w:eastAsia="Times New Roman" w:hAnsi="Arial" w:cs="Arial"/>
-                <w:color w:val="000000"/>
-                <w:kern w:val="0"/>
-                <w:sz w:val="20"/>
-                <w:szCs w:val="20"/>
-                <w:lang w:eastAsia="pt-BR"/>
-                <w14:ligatures w14:val="none"/>
-              </w:rPr>
-              <w:t>Voi</w:t>
-            </w:r>
-            <w:proofErr w:type="spellEnd"/>
-            <w:r>
-              <w:rPr>
-                <w:rFonts w:ascii="Arial" w:eastAsia="Times New Roman" w:hAnsi="Arial" w:cs="Arial"/>
-                <w:color w:val="000000"/>
-                <w:kern w:val="0"/>
-                <w:sz w:val="20"/>
-                <w:szCs w:val="20"/>
-                <w:lang w:eastAsia="pt-BR"/>
-                <w14:ligatures w14:val="none"/>
-              </w:rPr>
-              <w:t xml:space="preserve"> analisada a associação entre a intensidade da dor nas costas e a presença de dor nas costas através do ρ</w:t>
+            <w:r>
+              <w:rPr>
+                <w:rFonts w:ascii="Arial" w:eastAsia="Times New Roman" w:hAnsi="Arial" w:cs="Arial"/>
+                <w:color w:val="000000"/>
+                <w:kern w:val="0"/>
+                <w:sz w:val="20"/>
+                <w:szCs w:val="20"/>
+                <w:lang w:eastAsia="pt-BR"/>
+                <w14:ligatures w14:val="none"/>
+              </w:rPr>
+              <w:t>F</w:t>
+            </w:r>
+            <w:r>
+              <w:rPr>
+                <w:rFonts w:ascii="Arial" w:eastAsia="Times New Roman" w:hAnsi="Arial" w:cs="Arial"/>
+                <w:color w:val="000000"/>
+                <w:kern w:val="0"/>
+                <w:sz w:val="20"/>
+                <w:szCs w:val="20"/>
+                <w:lang w:eastAsia="pt-BR"/>
+                <w14:ligatures w14:val="none"/>
+              </w:rPr>
+              <w:t>oi analisada a associação entre a intensidade da dor nas costas e a presença de dor nas costas através do ρ</w:t>
             </w:r>
           </w:p>
         </w:tc>
@@ -3850,6 +3870,54 @@
                 <w:lang w:eastAsia="pt-BR"/>
                 <w14:ligatures w14:val="none"/>
               </w:rPr>
+              <w:t>O questionário foi aplicado entre 139 estudantes</w:t>
+            </w:r>
+            <w:r>
+              <w:rPr>
+                <w:rFonts w:ascii="Arial" w:eastAsia="Times New Roman" w:hAnsi="Arial" w:cs="Arial"/>
+                <w:color w:val="000000"/>
+                <w:kern w:val="0"/>
+                <w:sz w:val="20"/>
+                <w:szCs w:val="20"/>
+                <w:lang w:eastAsia="pt-BR"/>
+                <w14:ligatures w14:val="none"/>
+              </w:rPr>
+              <w:t xml:space="preserve"> com 2 semanas de intervalo</w:t>
+            </w:r>
+            <w:r>
+              <w:rPr>
+                <w:rFonts w:ascii="Arial" w:eastAsia="Times New Roman" w:hAnsi="Arial" w:cs="Arial"/>
+                <w:color w:val="000000"/>
+                <w:kern w:val="0"/>
+                <w:sz w:val="20"/>
+                <w:szCs w:val="20"/>
+                <w:lang w:eastAsia="pt-BR"/>
+                <w14:ligatures w14:val="none"/>
+              </w:rPr>
+              <w:t>.</w:t>
+            </w:r>
+            <w:r>
+              <w:rPr>
+                <w:rFonts w:ascii="Arial" w:eastAsia="Times New Roman" w:hAnsi="Arial" w:cs="Arial"/>
+                <w:color w:val="000000"/>
+                <w:kern w:val="0"/>
+                <w:sz w:val="20"/>
+                <w:szCs w:val="20"/>
+                <w:lang w:eastAsia="pt-BR"/>
+                <w14:ligatures w14:val="none"/>
+              </w:rPr>
+              <w:t xml:space="preserve"> </w:t>
+            </w:r>
+            <w:r>
+              <w:rPr>
+                <w:rFonts w:ascii="Arial" w:eastAsia="Times New Roman" w:hAnsi="Arial" w:cs="Arial"/>
+                <w:color w:val="000000"/>
+                <w:kern w:val="0"/>
+                <w:sz w:val="20"/>
+                <w:szCs w:val="20"/>
+                <w:lang w:eastAsia="pt-BR"/>
+                <w14:ligatures w14:val="none"/>
+              </w:rPr>
               <w:t xml:space="preserve">A avaliação ocorreu através do κ e testes dos postos de sinal de </w:t>
             </w:r>
             <w:proofErr w:type="spellStart"/>
@@ -6173,6 +6241,18 @@
                 <w14:ligatures w14:val="none"/>
               </w:rPr>
               <w:t>Confiabilidade</w:t>
+            </w:r>
+            <w:r>
+              <w:rPr>
+                <w:rFonts w:ascii="Arial" w:eastAsia="Times New Roman" w:hAnsi="Arial" w:cs="Arial"/>
+                <w:color w:val="000000"/>
+                <w:kern w:val="0"/>
+                <w:sz w:val="20"/>
+                <w:szCs w:val="20"/>
+                <w:lang w:eastAsia="pt-BR"/>
+                <w14:ligatures w14:val="none"/>
+              </w:rPr>
+              <w:t xml:space="preserve"> teste-reteste</w:t>
             </w:r>
           </w:p>
         </w:tc>
